--- a/Leetcode/AAA/Other.docx
+++ b/Leetcode/AAA/Other.docx
@@ -1,6 +1,6 @@
 
 <file path=word/document.xml><?xml version="1.0" encoding="utf-8"?>
-<w:document xmlns:wpc="http://schemas.microsoft.com/office/word/2010/wordprocessingCanvas" xmlns:cx="http://schemas.microsoft.com/office/drawing/2014/chartex" xmlns:mc="http://schemas.openxmlformats.org/markup-compatibility/2006" xmlns:o="urn:schemas-microsoft-com:office:office" xmlns:r="http://schemas.openxmlformats.org/officeDocument/2006/relationships" xmlns:m="http://schemas.openxmlformats.org/officeDocument/2006/math" xmlns:v="urn:schemas-microsoft-com:vml" xmlns:wp14="http://schemas.microsoft.com/office/word/2010/wordprocessingDrawing" xmlns:wp="http://schemas.openxmlformats.org/drawingml/2006/wordprocessingDrawing" xmlns:w10="urn:schemas-microsoft-com:office:word" xmlns:w="http://schemas.openxmlformats.org/wordprocessingml/2006/main" xmlns:w14="http://schemas.microsoft.com/office/word/2010/wordml" xmlns:w15="http://schemas.microsoft.com/office/word/2012/wordml" xmlns:w16se="http://schemas.microsoft.com/office/word/2015/wordml/symex" xmlns:wpg="http://schemas.microsoft.com/office/word/2010/wordprocessingGroup" xmlns:wpi="http://schemas.microsoft.com/office/word/2010/wordprocessingInk" xmlns:wne="http://schemas.microsoft.com/office/word/2006/wordml" xmlns:wps="http://schemas.microsoft.com/office/word/2010/wordprocessingShape" mc:Ignorable="w14 w15 w16se wp14">
+<w:document xmlns:wpc="http://schemas.microsoft.com/office/word/2010/wordprocessingCanvas" xmlns:cx="http://schemas.microsoft.com/office/drawing/2014/chartex" xmlns:cx1="http://schemas.microsoft.com/office/drawing/2015/9/8/chartex" xmlns:mc="http://schemas.openxmlformats.org/markup-compatibility/2006" xmlns:o="urn:schemas-microsoft-com:office:office" xmlns:r="http://schemas.openxmlformats.org/officeDocument/2006/relationships" xmlns:m="http://schemas.openxmlformats.org/officeDocument/2006/math" xmlns:v="urn:schemas-microsoft-com:vml" xmlns:wp14="http://schemas.microsoft.com/office/word/2010/wordprocessingDrawing" xmlns:wp="http://schemas.openxmlformats.org/drawingml/2006/wordprocessingDrawing" xmlns:w10="urn:schemas-microsoft-com:office:word" xmlns:w="http://schemas.openxmlformats.org/wordprocessingml/2006/main" xmlns:w14="http://schemas.microsoft.com/office/word/2010/wordml" xmlns:w15="http://schemas.microsoft.com/office/word/2012/wordml" xmlns:w16se="http://schemas.microsoft.com/office/word/2015/wordml/symex" xmlns:wpg="http://schemas.microsoft.com/office/word/2010/wordprocessingGroup" xmlns:wpi="http://schemas.microsoft.com/office/word/2010/wordprocessingInk" xmlns:wne="http://schemas.microsoft.com/office/word/2006/wordml" xmlns:wps="http://schemas.microsoft.com/office/word/2010/wordprocessingShape" mc:Ignorable="w14 w15 w16se wp14">
   <w:body>
     <w:p>
       <w:pPr>
@@ -22,6 +22,93 @@
           <w:sz w:val="28"/>
           <w:szCs w:val="28"/>
         </w:rPr>
+        <w:t>84. Largest Rectangle in Histogram</w:t>
+      </w:r>
+    </w:p>
+    <w:p>
+      <w:pPr>
+        <w:snapToGrid w:val="0"/>
+        <w:ind w:firstLine="420"/>
+        <w:rPr>
+          <w:rFonts w:ascii="微软雅黑" w:eastAsia="微软雅黑" w:hAnsi="微软雅黑"/>
+          <w:szCs w:val="21"/>
+        </w:rPr>
+      </w:pPr>
+      <w:r>
+        <w:rPr>
+          <w:rFonts w:ascii="微软雅黑" w:eastAsia="微软雅黑" w:hAnsi="微软雅黑" w:hint="eastAsia"/>
+          <w:szCs w:val="21"/>
+        </w:rPr>
+        <w:t>单调栈典型题目，类似题目还有8</w:t>
+      </w:r>
+      <w:r>
+        <w:rPr>
+          <w:rFonts w:ascii="微软雅黑" w:eastAsia="微软雅黑" w:hAnsi="微软雅黑"/>
+          <w:szCs w:val="21"/>
+        </w:rPr>
+        <w:t>5</w:t>
+      </w:r>
+      <w:r>
+        <w:rPr>
+          <w:rFonts w:ascii="微软雅黑" w:eastAsia="微软雅黑" w:hAnsi="微软雅黑" w:hint="eastAsia"/>
+          <w:szCs w:val="21"/>
+        </w:rPr>
+        <w:t>（也可用DP）</w:t>
+      </w:r>
+      <w:r>
+        <w:rPr>
+          <w:rFonts w:ascii="微软雅黑" w:eastAsia="微软雅黑" w:hAnsi="微软雅黑"/>
+          <w:szCs w:val="21"/>
+        </w:rPr>
+        <w:t>,</w:t>
+      </w:r>
+      <w:r>
+        <w:rPr>
+          <w:rFonts w:ascii="微软雅黑" w:eastAsia="微软雅黑" w:hAnsi="微软雅黑" w:hint="eastAsia"/>
+          <w:szCs w:val="21"/>
+        </w:rPr>
+        <w:t>更多总结</w:t>
+      </w:r>
+    </w:p>
+    <w:p>
+      <w:pPr>
+        <w:snapToGrid w:val="0"/>
+        <w:ind w:firstLine="420"/>
+        <w:rPr>
+          <w:rFonts w:ascii="微软雅黑" w:eastAsia="微软雅黑" w:hAnsi="微软雅黑" w:hint="eastAsia"/>
+          <w:szCs w:val="21"/>
+        </w:rPr>
+      </w:pPr>
+      <w:hyperlink r:id="rId4" w:history="1">
+        <w:r>
+          <w:rPr>
+            <w:rFonts w:ascii="微软雅黑" w:eastAsia="微软雅黑" w:hAnsi="微软雅黑"/>
+            <w:szCs w:val="21"/>
+          </w:rPr>
+          <w:t>https://zhuanlan.zhihu.com/p/26465701</w:t>
+        </w:r>
+      </w:hyperlink>
+    </w:p>
+    <w:p>
+      <w:pPr>
+        <w:pStyle w:val="2"/>
+        <w:snapToGrid w:val="0"/>
+        <w:spacing w:before="0" w:after="0" w:line="240" w:lineRule="auto"/>
+        <w:jc w:val="left"/>
+        <w:rPr>
+          <w:rFonts w:ascii="微软雅黑" w:eastAsia="微软雅黑" w:hAnsi="微软雅黑"/>
+          <w:b w:val="0"/>
+          <w:sz w:val="28"/>
+          <w:szCs w:val="28"/>
+        </w:rPr>
+      </w:pPr>
+      <w:r>
+        <w:rPr>
+          <w:rFonts w:ascii="微软雅黑" w:eastAsia="微软雅黑" w:hAnsi="微软雅黑"/>
+          <w:b w:val="0"/>
+          <w:sz w:val="28"/>
+          <w:szCs w:val="28"/>
+        </w:rPr>
         <w:t>128. Longest Consecutive Sequence</w:t>
       </w:r>
     </w:p>
@@ -35,43 +122,30 @@
           <w:rFonts w:ascii="微软雅黑" w:eastAsia="微软雅黑" w:hAnsi="微软雅黑" w:hint="eastAsia"/>
           <w:szCs w:val="21"/>
         </w:rPr>
-        <w:t>无序中需求有序问题的解，要想在</w:t>
+        <w:t>无序中需求有序问题的解，要想在O</w:t>
+      </w:r>
+      <w:r>
+        <w:rPr>
+          <w:rFonts w:ascii="微软雅黑" w:eastAsia="微软雅黑" w:hAnsi="微软雅黑"/>
+          <w:szCs w:val="21"/>
+        </w:rPr>
+        <w:t>(n)</w:t>
       </w:r>
       <w:r>
         <w:rPr>
           <w:rFonts w:ascii="微软雅黑" w:eastAsia="微软雅黑" w:hAnsi="微软雅黑" w:hint="eastAsia"/>
           <w:szCs w:val="21"/>
         </w:rPr>
-        <w:t>O</w:t>
-      </w:r>
-      <w:r>
-        <w:rPr>
-          <w:rFonts w:ascii="微软雅黑" w:eastAsia="微软雅黑" w:hAnsi="微软雅黑"/>
-          <w:szCs w:val="21"/>
-        </w:rPr>
-        <w:t>(n)</w:t>
-      </w:r>
-      <w:r>
-        <w:rPr>
-          <w:rFonts w:ascii="微软雅黑" w:eastAsia="微软雅黑" w:hAnsi="微软雅黑" w:hint="eastAsia"/>
-          <w:szCs w:val="21"/>
-        </w:rPr>
-        <w:t>内得到解决，</w:t>
-      </w:r>
-      <w:r>
-        <w:rPr>
-          <w:rFonts w:ascii="微软雅黑" w:eastAsia="微软雅黑" w:hAnsi="微软雅黑" w:hint="eastAsia"/>
-          <w:szCs w:val="21"/>
-        </w:rPr>
-        <w:t>就必须用到hash</w:t>
-      </w:r>
+        <w:t>内得到解决，就必须用到hash</w:t>
+      </w:r>
+      <w:r>
+        <w:t xml:space="preserve"> </w:t>
+      </w:r>
+    </w:p>
+    <w:p>
       <w:bookmarkStart w:id="0" w:name="_GoBack"/>
       <w:bookmarkEnd w:id="0"/>
-      <w:r>
-        <w:t xml:space="preserve"> </w:t>
-      </w:r>
     </w:p>
-    <w:p/>
     <w:sectPr>
       <w:pgSz w:w="11906" w:h="16838"/>
       <w:pgMar w:top="1440" w:right="1800" w:bottom="1440" w:left="1800" w:header="851" w:footer="992" w:gutter="0"/>
@@ -542,6 +616,17 @@
       <w:szCs w:val="32"/>
     </w:rPr>
   </w:style>
+  <w:style w:type="character" w:styleId="a3">
+    <w:name w:val="Hyperlink"/>
+    <w:basedOn w:val="a0"/>
+    <w:uiPriority w:val="99"/>
+    <w:unhideWhenUsed/>
+    <w:rsid w:val="005B362C"/>
+    <w:rPr>
+      <w:color w:val="0563C1" w:themeColor="hyperlink"/>
+      <w:u w:val="single"/>
+    </w:rPr>
+  </w:style>
 </w:styles>
 </file>
 
